--- a/001 TypeScript - declare variables/001 TypeScript - declare variables.docx
+++ b/001 TypeScript - declare variables/001 TypeScript - declare variables.docx
@@ -1,33 +1,48 @@
 
 <file path=word/document.xml><?xml version="1.0" encoding="utf-8"?>
-<w:document xmlns:wpc="http://schemas.microsoft.com/office/word/2010/wordprocessingCanvas" xmlns:cx="http://schemas.microsoft.com/office/drawing/2014/chartex" xmlns:cx1="http://schemas.microsoft.com/office/drawing/2015/9/8/chartex" xmlns:mc="http://schemas.openxmlformats.org/markup-compatibility/2006" xmlns:o="urn:schemas-microsoft-com:office:office" xmlns:r="http://schemas.openxmlformats.org/officeDocument/2006/relationships" xmlns:m="http://schemas.openxmlformats.org/officeDocument/2006/math" xmlns:v="urn:schemas-microsoft-com:vml" xmlns:wp14="http://schemas.microsoft.com/office/word/2010/wordprocessingDrawing" xmlns:wp="http://schemas.openxmlformats.org/drawingml/2006/wordprocessingDrawing" xmlns:w10="urn:schemas-microsoft-com:office:word" xmlns:w="http://schemas.openxmlformats.org/wordprocessingml/2006/main" xmlns:w14="http://schemas.microsoft.com/office/word/2010/wordml" xmlns:w15="http://schemas.microsoft.com/office/word/2012/wordml" xmlns:w16se="http://schemas.microsoft.com/office/word/2015/wordml/symex" xmlns:wpg="http://schemas.microsoft.com/office/word/2010/wordprocessingGroup" xmlns:wpi="http://schemas.microsoft.com/office/word/2010/wordprocessingInk" xmlns:wne="http://schemas.microsoft.com/office/word/2006/wordml" xmlns:wps="http://schemas.microsoft.com/office/word/2010/wordprocessingShape" mc:Ignorable="w14 w15 w16se wp14">
+<w:document xmlns:wpc="http://schemas.microsoft.com/office/word/2010/wordprocessingCanvas" xmlns:mc="http://schemas.openxmlformats.org/markup-compatibility/2006" xmlns:o="urn:schemas-microsoft-com:office:office" xmlns:r="http://schemas.openxmlformats.org/officeDocument/2006/relationships" xmlns:m="http://schemas.openxmlformats.org/officeDocument/2006/math" xmlns:v="urn:schemas-microsoft-com:vml" xmlns:wp14="http://schemas.microsoft.com/office/word/2010/wordprocessingDrawing" xmlns:wp="http://schemas.openxmlformats.org/drawingml/2006/wordprocessingDrawing" xmlns:w10="urn:schemas-microsoft-com:office:word" xmlns:w="http://schemas.openxmlformats.org/wordprocessingml/2006/main" xmlns:w14="http://schemas.microsoft.com/office/word/2010/wordml" xmlns:w15="http://schemas.microsoft.com/office/word/2012/wordml" xmlns:wpg="http://schemas.microsoft.com/office/word/2010/wordprocessingGroup" xmlns:wpi="http://schemas.microsoft.com/office/word/2010/wordprocessingInk" xmlns:wne="http://schemas.microsoft.com/office/word/2006/wordml" xmlns:wps="http://schemas.microsoft.com/office/word/2010/wordprocessingShape" mc:Ignorable="w14 w15 wp14">
   <w:body>
     <w:p>
       <w:pPr>
-        <w:pStyle w:val="Title"/>
-      </w:pPr>
-      <w:r>
-        <w:t>000.00</w:t>
-      </w:r>
-      <w:r>
-        <w:t xml:space="preserve"> </w:t>
-      </w:r>
-      <w:proofErr w:type="spellStart"/>
-      <w:r>
+        <w:rPr>
+          <w:rFonts w:asciiTheme="majorHAnsi" w:eastAsiaTheme="majorEastAsia" w:hAnsiTheme="majorHAnsi" w:cstheme="majorBidi"/>
+          <w:spacing w:val="-10"/>
+          <w:kern w:val="28"/>
+          <w:sz w:val="56"/>
+          <w:szCs w:val="56"/>
+        </w:rPr>
+      </w:pPr>
+      <w:r>
+        <w:rPr>
+          <w:rFonts w:asciiTheme="majorHAnsi" w:eastAsiaTheme="majorEastAsia" w:hAnsiTheme="majorHAnsi" w:cstheme="majorBidi"/>
+          <w:spacing w:val="-10"/>
+          <w:kern w:val="28"/>
+          <w:sz w:val="56"/>
+          <w:szCs w:val="56"/>
+        </w:rPr>
+        <w:t xml:space="preserve">001 </w:t>
+      </w:r>
+      <w:proofErr w:type="spellStart"/>
+      <w:r>
+        <w:rPr>
+          <w:rFonts w:asciiTheme="majorHAnsi" w:eastAsiaTheme="majorEastAsia" w:hAnsiTheme="majorHAnsi" w:cstheme="majorBidi"/>
+          <w:spacing w:val="-10"/>
+          <w:kern w:val="28"/>
+          <w:sz w:val="56"/>
+          <w:szCs w:val="56"/>
+        </w:rPr>
         <w:t>TypeScript</w:t>
       </w:r>
       <w:proofErr w:type="spellEnd"/>
       <w:r>
-        <w:t xml:space="preserve"> </w:t>
-      </w:r>
-      <w:r>
-        <w:t>–</w:t>
-      </w:r>
-      <w:r>
-        <w:t xml:space="preserve"> </w:t>
-      </w:r>
-      <w:r>
-        <w:t>[title]</w:t>
+        <w:rPr>
+          <w:rFonts w:asciiTheme="majorHAnsi" w:eastAsiaTheme="majorEastAsia" w:hAnsiTheme="majorHAnsi" w:cstheme="majorBidi"/>
+          <w:spacing w:val="-10"/>
+          <w:kern w:val="28"/>
+          <w:sz w:val="56"/>
+          <w:szCs w:val="56"/>
+        </w:rPr>
+        <w:t xml:space="preserve"> - declare variables</w:t>
       </w:r>
     </w:p>
     <w:p>
@@ -68,7 +83,7 @@
     </w:p>
     <w:p>
       <w:r>
-        <w:t>[minutes]</w:t>
+        <w:t>5 minutes</w:t>
       </w:r>
     </w:p>
     <w:p>
@@ -81,7 +96,7 @@
     </w:p>
     <w:p>
       <w:r>
-        <w:t>[subject of kata]</w:t>
+        <w:t>Declaring variables</w:t>
       </w:r>
     </w:p>
     <w:p>
@@ -94,12 +109,49 @@
     </w:p>
     <w:p>
       <w:r>
-        <w:t>[setup instructions]</w:t>
-      </w:r>
-    </w:p>
-    <w:p>
-      <w:r>
-        <w:t>[how to use this kata]</w:t>
+        <w:t xml:space="preserve">Get </w:t>
+      </w:r>
+      <w:proofErr w:type="spellStart"/>
+      <w:r>
+        <w:t>Github</w:t>
+      </w:r>
+      <w:proofErr w:type="spellEnd"/>
+      <w:r>
+        <w:t xml:space="preserve"> folder or the entire katas-typescript repo.</w:t>
+      </w:r>
+    </w:p>
+    <w:p>
+      <w:r>
+        <w:t xml:space="preserve">Open the </w:t>
+      </w:r>
+      <w:r>
+        <w:rPr>
+          <w:rFonts w:ascii="Courier New" w:hAnsi="Courier New" w:cs="Courier New"/>
+        </w:rPr>
+        <w:t>[before/</w:t>
+      </w:r>
+      <w:r>
+        <w:rPr>
+          <w:rFonts w:ascii="Courier New" w:hAnsi="Courier New" w:cs="Courier New"/>
+        </w:rPr>
+        <w:t>*.</w:t>
+      </w:r>
+      <w:proofErr w:type="spellStart"/>
+      <w:r>
+        <w:rPr>
+          <w:rFonts w:ascii="Courier New" w:hAnsi="Courier New" w:cs="Courier New"/>
+        </w:rPr>
+        <w:t>sln</w:t>
+      </w:r>
+      <w:proofErr w:type="spellEnd"/>
+      <w:r>
+        <w:rPr>
+          <w:rFonts w:ascii="Courier New" w:hAnsi="Courier New" w:cs="Courier New"/>
+        </w:rPr>
+        <w:t>]</w:t>
+      </w:r>
+      <w:r>
+        <w:t xml:space="preserve"> file.</w:t>
       </w:r>
     </w:p>
     <w:p>
@@ -109,8 +161,6 @@
       <w:r>
         <w:t>Github</w:t>
       </w:r>
-      <w:bookmarkStart w:id="0" w:name="_GoBack"/>
-      <w:bookmarkEnd w:id="0"/>
     </w:p>
     <w:p>
       <w:pPr>
@@ -120,17 +170,14 @@
           <w:numId w:val="1"/>
         </w:numPr>
       </w:pPr>
-      <w:r>
-        <w:t xml:space="preserve">Before – [link to </w:t>
-      </w:r>
-      <w:proofErr w:type="spellStart"/>
-      <w:r>
-        <w:t>github</w:t>
-      </w:r>
-      <w:proofErr w:type="spellEnd"/>
-      <w:r>
-        <w:t>]</w:t>
-      </w:r>
+      <w:hyperlink r:id="rId5" w:history="1">
+        <w:r>
+          <w:rPr>
+            <w:rStyle w:val="Hyperlink"/>
+          </w:rPr>
+          <w:t>https://github.com/robertdunaway/katas-typescript/tree/master/001%20TypeScript%20-%20declare%20variables</w:t>
+        </w:r>
+      </w:hyperlink>
     </w:p>
     <w:p>
       <w:pPr>
@@ -160,38 +207,751 @@
         <w:t>Kata</w:t>
       </w:r>
     </w:p>
-    <w:p/>
-    <w:p/>
-    <w:p/>
-    <w:p>
-      <w:pPr>
-        <w:pStyle w:val="Heading2"/>
-      </w:pPr>
-      <w:r>
-        <w:t>TIPS Library (remove before publishing)</w:t>
-      </w:r>
-    </w:p>
-    <w:p>
-      <w:r>
-        <w:t>Showing images</w:t>
-      </w:r>
-    </w:p>
-    <w:p>
-      <w:r>
-        <w:t>![enter image description here](</w:t>
-      </w:r>
-      <w:hyperlink r:id="rId5" w:history="1">
-        <w:r>
-          <w:rPr>
-            <w:rStyle w:val="Hyperlink"/>
-          </w:rPr>
-          <w:t>https://github.com/MashupJS/mashupjs.docs/blob/master/docs/mashupCore/apps/router%20auth.png?raw=true</w:t>
-        </w:r>
-      </w:hyperlink>
-      <w:r>
-        <w:t>)</w:t>
-      </w:r>
-    </w:p>
+    <w:p>
+      <w:r>
+        <w:t>Using the [</w:t>
+      </w:r>
+      <w:r>
+        <w:rPr>
+          <w:rFonts w:ascii="Courier New" w:hAnsi="Courier New" w:cs="Courier New"/>
+        </w:rPr>
+        <w:t>before</w:t>
+      </w:r>
+      <w:r>
+        <w:rPr>
+          <w:rFonts w:ascii="Courier New" w:hAnsi="Courier New" w:cs="Courier New"/>
+        </w:rPr>
+        <w:t>/</w:t>
+      </w:r>
+      <w:proofErr w:type="spellStart"/>
+      <w:r>
+        <w:rPr>
+          <w:rFonts w:ascii="Courier New" w:hAnsi="Courier New" w:cs="Courier New"/>
+        </w:rPr>
+        <w:t>src</w:t>
+      </w:r>
+      <w:proofErr w:type="spellEnd"/>
+      <w:r>
+        <w:rPr>
+          <w:rFonts w:ascii="Courier New" w:hAnsi="Courier New" w:cs="Courier New"/>
+        </w:rPr>
+        <w:t>/</w:t>
+      </w:r>
+      <w:proofErr w:type="spellStart"/>
+      <w:r>
+        <w:rPr>
+          <w:rFonts w:ascii="Courier New" w:hAnsi="Courier New" w:cs="Courier New"/>
+        </w:rPr>
+        <w:t>app.ts</w:t>
+      </w:r>
+      <w:proofErr w:type="spellEnd"/>
+      <w:r>
+        <w:rPr>
+          <w:rFonts w:ascii="Courier New" w:hAnsi="Courier New" w:cs="Courier New"/>
+        </w:rPr>
+        <w:t>]</w:t>
+      </w:r>
+      <w:r>
+        <w:t xml:space="preserve"> file do the following:</w:t>
+      </w:r>
+    </w:p>
+    <w:p>
+      <w:pPr>
+        <w:pStyle w:val="ListParagraph"/>
+        <w:numPr>
+          <w:ilvl w:val="0"/>
+          <w:numId w:val="1"/>
+        </w:numPr>
+      </w:pPr>
+      <w:r>
+        <w:t>Create variables “</w:t>
+      </w:r>
+      <w:proofErr w:type="spellStart"/>
+      <w:r>
+        <w:rPr>
+          <w:rFonts w:ascii="Courier New" w:hAnsi="Courier New" w:cs="Courier New"/>
+        </w:rPr>
+        <w:t>variableA</w:t>
+      </w:r>
+      <w:proofErr w:type="spellEnd"/>
+      <w:r>
+        <w:t>”, “</w:t>
+      </w:r>
+      <w:proofErr w:type="spellStart"/>
+      <w:r>
+        <w:rPr>
+          <w:rFonts w:ascii="Courier New" w:hAnsi="Courier New" w:cs="Courier New"/>
+        </w:rPr>
+        <w:t>variableB</w:t>
+      </w:r>
+      <w:proofErr w:type="spellEnd"/>
+      <w:r>
+        <w:t>”, and “</w:t>
+      </w:r>
+      <w:proofErr w:type="spellStart"/>
+      <w:r>
+        <w:rPr>
+          <w:rFonts w:ascii="Courier New" w:hAnsi="Courier New" w:cs="Courier New"/>
+        </w:rPr>
+        <w:t>variableC</w:t>
+      </w:r>
+      <w:proofErr w:type="spellEnd"/>
+      <w:r>
+        <w:t>” of type number.</w:t>
+      </w:r>
+    </w:p>
+    <w:p>
+      <w:pPr>
+        <w:pStyle w:val="ListParagraph"/>
+        <w:numPr>
+          <w:ilvl w:val="0"/>
+          <w:numId w:val="1"/>
+        </w:numPr>
+      </w:pPr>
+      <w:r>
+        <w:t>Now set each of the variables to some default values.  Possibly 2, 3, and 4.</w:t>
+      </w:r>
+    </w:p>
+    <w:p>
+      <w:pPr>
+        <w:pStyle w:val="ListParagraph"/>
+        <w:numPr>
+          <w:ilvl w:val="0"/>
+          <w:numId w:val="1"/>
+        </w:numPr>
+      </w:pPr>
+      <w:r>
+        <w:t xml:space="preserve">Now save the file.  </w:t>
+      </w:r>
+    </w:p>
+    <w:p>
+      <w:pPr>
+        <w:pStyle w:val="ListParagraph"/>
+        <w:numPr>
+          <w:ilvl w:val="1"/>
+          <w:numId w:val="1"/>
+        </w:numPr>
+      </w:pPr>
+      <w:r>
+        <w:t>If you have the “</w:t>
+      </w:r>
+      <w:r>
+        <w:rPr>
+          <w:rFonts w:ascii="Courier New" w:hAnsi="Courier New" w:cs="Courier New"/>
+        </w:rPr>
+        <w:t>Task Runner Explorer</w:t>
+      </w:r>
+      <w:r>
+        <w:t>” tab open then you’ll notice Gulp processing the file just as you save it.</w:t>
+      </w:r>
+    </w:p>
+    <w:p>
+      <w:pPr>
+        <w:pStyle w:val="ListParagraph"/>
+        <w:numPr>
+          <w:ilvl w:val="1"/>
+          <w:numId w:val="1"/>
+        </w:numPr>
+      </w:pPr>
+      <w:r>
+        <w:t xml:space="preserve">If you look at </w:t>
+      </w:r>
+      <w:proofErr w:type="spellStart"/>
+      <w:r>
+        <w:t>ap</w:t>
+      </w:r>
+      <w:r>
+        <w:rPr>
+          <w:rFonts w:ascii="Courier New" w:hAnsi="Courier New" w:cs="Courier New"/>
+        </w:rPr>
+        <w:t>p.ts</w:t>
+      </w:r>
+      <w:proofErr w:type="spellEnd"/>
+      <w:r>
+        <w:rPr>
+          <w:rFonts w:ascii="Courier New" w:hAnsi="Courier New" w:cs="Courier New"/>
+        </w:rPr>
+        <w:t xml:space="preserve"> </w:t>
+      </w:r>
+      <w:r>
+        <w:t xml:space="preserve">and app.js in the </w:t>
+      </w:r>
+      <w:proofErr w:type="spellStart"/>
+      <w:r>
+        <w:rPr>
+          <w:rFonts w:ascii="Courier New" w:hAnsi="Courier New" w:cs="Courier New"/>
+        </w:rPr>
+        <w:t>wwwroot</w:t>
+      </w:r>
+      <w:proofErr w:type="spellEnd"/>
+      <w:r>
+        <w:t xml:space="preserve"> folder you’ll notice that you’re changes suddenly appear </w:t>
+      </w:r>
+      <w:proofErr w:type="gramStart"/>
+      <w:r>
+        <w:t>there.</w:t>
+      </w:r>
+      <w:proofErr w:type="gramEnd"/>
+      <w:r>
+        <w:t xml:space="preserve">  This is the power of a build tool like Gulp.</w:t>
+      </w:r>
+    </w:p>
+    <w:p>
+      <w:pPr>
+        <w:pStyle w:val="ListParagraph"/>
+        <w:numPr>
+          <w:ilvl w:val="1"/>
+          <w:numId w:val="1"/>
+        </w:numPr>
+      </w:pPr>
+      <w:r>
+        <w:t xml:space="preserve">Not only has Gulp moved your changes to the </w:t>
+      </w:r>
+      <w:proofErr w:type="spellStart"/>
+      <w:r>
+        <w:rPr>
+          <w:rFonts w:ascii="Courier New" w:hAnsi="Courier New" w:cs="Courier New"/>
+        </w:rPr>
+        <w:t>wwwroot</w:t>
+      </w:r>
+      <w:proofErr w:type="spellEnd"/>
+      <w:r>
+        <w:t xml:space="preserve"> folder but it also created a minified app.js file and an </w:t>
+      </w:r>
+      <w:proofErr w:type="spellStart"/>
+      <w:r>
+        <w:rPr>
+          <w:rFonts w:ascii="Courier New" w:hAnsi="Courier New" w:cs="Courier New"/>
+        </w:rPr>
+        <w:t>app.js.map</w:t>
+      </w:r>
+      <w:proofErr w:type="spellEnd"/>
+      <w:r>
+        <w:t xml:space="preserve"> file which links your TS file to your JS file within the browser.  This enables you to set debug breakpoints on your TS file even though your browser has no idea what a TS file is.</w:t>
+      </w:r>
+    </w:p>
+    <w:p/>
+    <w:p>
+      <w:r>
+        <w:t>At this point your code might look like the following:</w:t>
+      </w:r>
+    </w:p>
+    <w:p>
+      <w:pPr>
+        <w:rPr>
+          <w:rFonts w:ascii="Courier New" w:hAnsi="Courier New" w:cs="Courier New"/>
+        </w:rPr>
+      </w:pPr>
+      <w:r>
+        <w:rPr>
+          <w:rFonts w:ascii="Courier New" w:hAnsi="Courier New" w:cs="Courier New"/>
+        </w:rPr>
+        <w:t xml:space="preserve">// </w:t>
+      </w:r>
+      <w:proofErr w:type="gramStart"/>
+      <w:r>
+        <w:rPr>
+          <w:rFonts w:ascii="Courier New" w:hAnsi="Courier New" w:cs="Courier New"/>
+        </w:rPr>
+        <w:t>Let's</w:t>
+      </w:r>
+      <w:proofErr w:type="gramEnd"/>
+      <w:r>
+        <w:rPr>
+          <w:rFonts w:ascii="Courier New" w:hAnsi="Courier New" w:cs="Courier New"/>
+        </w:rPr>
+        <w:t xml:space="preserve"> get started!</w:t>
+      </w:r>
+    </w:p>
+    <w:p>
+      <w:pPr>
+        <w:rPr>
+          <w:rFonts w:ascii="Courier New" w:hAnsi="Courier New" w:cs="Courier New"/>
+        </w:rPr>
+      </w:pPr>
+      <w:proofErr w:type="gramStart"/>
+      <w:r>
+        <w:rPr>
+          <w:rFonts w:ascii="Courier New" w:hAnsi="Courier New" w:cs="Courier New"/>
+        </w:rPr>
+        <w:t>console.log(</w:t>
+      </w:r>
+      <w:proofErr w:type="gramEnd"/>
+      <w:r>
+        <w:rPr>
+          <w:rFonts w:ascii="Courier New" w:hAnsi="Courier New" w:cs="Courier New"/>
+        </w:rPr>
+        <w:t>"Let's get started!");</w:t>
+      </w:r>
+    </w:p>
+    <w:p>
+      <w:pPr>
+        <w:rPr>
+          <w:rFonts w:ascii="Courier New" w:hAnsi="Courier New" w:cs="Courier New"/>
+        </w:rPr>
+      </w:pPr>
+    </w:p>
+    <w:p>
+      <w:pPr>
+        <w:rPr>
+          <w:rFonts w:ascii="Courier New" w:hAnsi="Courier New" w:cs="Courier New"/>
+        </w:rPr>
+      </w:pPr>
+      <w:proofErr w:type="spellStart"/>
+      <w:proofErr w:type="gramStart"/>
+      <w:r>
+        <w:rPr>
+          <w:rFonts w:ascii="Courier New" w:hAnsi="Courier New" w:cs="Courier New"/>
+        </w:rPr>
+        <w:t>var</w:t>
+      </w:r>
+      <w:proofErr w:type="spellEnd"/>
+      <w:proofErr w:type="gramEnd"/>
+      <w:r>
+        <w:rPr>
+          <w:rFonts w:ascii="Courier New" w:hAnsi="Courier New" w:cs="Courier New"/>
+        </w:rPr>
+        <w:t xml:space="preserve"> </w:t>
+      </w:r>
+      <w:proofErr w:type="spellStart"/>
+      <w:r>
+        <w:rPr>
+          <w:rFonts w:ascii="Courier New" w:hAnsi="Courier New" w:cs="Courier New"/>
+        </w:rPr>
+        <w:t>variableA</w:t>
+      </w:r>
+      <w:proofErr w:type="spellEnd"/>
+      <w:r>
+        <w:rPr>
+          <w:rFonts w:ascii="Courier New" w:hAnsi="Courier New" w:cs="Courier New"/>
+        </w:rPr>
+        <w:t>: number = 2;</w:t>
+      </w:r>
+    </w:p>
+    <w:p>
+      <w:pPr>
+        <w:rPr>
+          <w:rFonts w:ascii="Courier New" w:hAnsi="Courier New" w:cs="Courier New"/>
+        </w:rPr>
+      </w:pPr>
+      <w:proofErr w:type="spellStart"/>
+      <w:proofErr w:type="gramStart"/>
+      <w:r>
+        <w:rPr>
+          <w:rFonts w:ascii="Courier New" w:hAnsi="Courier New" w:cs="Courier New"/>
+        </w:rPr>
+        <w:t>var</w:t>
+      </w:r>
+      <w:proofErr w:type="spellEnd"/>
+      <w:proofErr w:type="gramEnd"/>
+      <w:r>
+        <w:rPr>
+          <w:rFonts w:ascii="Courier New" w:hAnsi="Courier New" w:cs="Courier New"/>
+        </w:rPr>
+        <w:t xml:space="preserve"> </w:t>
+      </w:r>
+      <w:proofErr w:type="spellStart"/>
+      <w:r>
+        <w:rPr>
+          <w:rFonts w:ascii="Courier New" w:hAnsi="Courier New" w:cs="Courier New"/>
+        </w:rPr>
+        <w:t>variableB</w:t>
+      </w:r>
+      <w:proofErr w:type="spellEnd"/>
+      <w:r>
+        <w:rPr>
+          <w:rFonts w:ascii="Courier New" w:hAnsi="Courier New" w:cs="Courier New"/>
+        </w:rPr>
+        <w:t>: number = 3;</w:t>
+      </w:r>
+    </w:p>
+    <w:p>
+      <w:pPr>
+        <w:rPr>
+          <w:rFonts w:ascii="Courier New" w:hAnsi="Courier New" w:cs="Courier New"/>
+        </w:rPr>
+      </w:pPr>
+      <w:proofErr w:type="spellStart"/>
+      <w:proofErr w:type="gramStart"/>
+      <w:r>
+        <w:rPr>
+          <w:rFonts w:ascii="Courier New" w:hAnsi="Courier New" w:cs="Courier New"/>
+        </w:rPr>
+        <w:t>var</w:t>
+      </w:r>
+      <w:proofErr w:type="spellEnd"/>
+      <w:proofErr w:type="gramEnd"/>
+      <w:r>
+        <w:rPr>
+          <w:rFonts w:ascii="Courier New" w:hAnsi="Courier New" w:cs="Courier New"/>
+        </w:rPr>
+        <w:t xml:space="preserve"> </w:t>
+      </w:r>
+      <w:proofErr w:type="spellStart"/>
+      <w:r>
+        <w:rPr>
+          <w:rFonts w:ascii="Courier New" w:hAnsi="Courier New" w:cs="Courier New"/>
+        </w:rPr>
+        <w:t>variableC</w:t>
+      </w:r>
+      <w:proofErr w:type="spellEnd"/>
+      <w:r>
+        <w:rPr>
+          <w:rFonts w:ascii="Courier New" w:hAnsi="Courier New" w:cs="Courier New"/>
+        </w:rPr>
+        <w:t>: number = 4;</w:t>
+      </w:r>
+    </w:p>
+    <w:p/>
+    <w:p>
+      <w:pPr>
+        <w:pStyle w:val="ListParagraph"/>
+        <w:numPr>
+          <w:ilvl w:val="0"/>
+          <w:numId w:val="1"/>
+        </w:numPr>
+      </w:pPr>
+      <w:r>
+        <w:t>You can also create new variables where its type must be inferred.</w:t>
+      </w:r>
+    </w:p>
+    <w:p>
+      <w:pPr>
+        <w:rPr>
+          <w:rFonts w:ascii="Courier New" w:hAnsi="Courier New" w:cs="Courier New"/>
+        </w:rPr>
+      </w:pPr>
+      <w:proofErr w:type="spellStart"/>
+      <w:proofErr w:type="gramStart"/>
+      <w:r>
+        <w:rPr>
+          <w:rFonts w:ascii="Courier New" w:hAnsi="Courier New" w:cs="Courier New"/>
+        </w:rPr>
+        <w:t>var</w:t>
+      </w:r>
+      <w:proofErr w:type="spellEnd"/>
+      <w:proofErr w:type="gramEnd"/>
+      <w:r>
+        <w:rPr>
+          <w:rFonts w:ascii="Courier New" w:hAnsi="Courier New" w:cs="Courier New"/>
+        </w:rPr>
+        <w:t xml:space="preserve"> </w:t>
+      </w:r>
+      <w:proofErr w:type="spellStart"/>
+      <w:r>
+        <w:rPr>
+          <w:rFonts w:ascii="Courier New" w:hAnsi="Courier New" w:cs="Courier New"/>
+        </w:rPr>
+        <w:t>inferredvariable</w:t>
+      </w:r>
+      <w:proofErr w:type="spellEnd"/>
+      <w:r>
+        <w:rPr>
+          <w:rFonts w:ascii="Courier New" w:hAnsi="Courier New" w:cs="Courier New"/>
+        </w:rPr>
+        <w:t xml:space="preserve"> = 5;</w:t>
+      </w:r>
+    </w:p>
+    <w:p/>
+    <w:p>
+      <w:pPr>
+        <w:pStyle w:val="ListParagraph"/>
+        <w:numPr>
+          <w:ilvl w:val="0"/>
+          <w:numId w:val="1"/>
+        </w:numPr>
+      </w:pPr>
+      <w:r>
+        <w:t>You can also create new variables where the type is defined but with no initial value.</w:t>
+      </w:r>
+    </w:p>
+    <w:p>
+      <w:pPr>
+        <w:rPr>
+          <w:rFonts w:ascii="Courier New" w:hAnsi="Courier New" w:cs="Courier New"/>
+        </w:rPr>
+      </w:pPr>
+      <w:proofErr w:type="spellStart"/>
+      <w:proofErr w:type="gramStart"/>
+      <w:r>
+        <w:rPr>
+          <w:rFonts w:ascii="Courier New" w:hAnsi="Courier New" w:cs="Courier New"/>
+        </w:rPr>
+        <w:t>var</w:t>
+      </w:r>
+      <w:proofErr w:type="spellEnd"/>
+      <w:proofErr w:type="gramEnd"/>
+      <w:r>
+        <w:rPr>
+          <w:rFonts w:ascii="Courier New" w:hAnsi="Courier New" w:cs="Courier New"/>
+        </w:rPr>
+        <w:t xml:space="preserve"> </w:t>
+      </w:r>
+      <w:proofErr w:type="spellStart"/>
+      <w:r>
+        <w:rPr>
+          <w:rFonts w:ascii="Courier New" w:hAnsi="Courier New" w:cs="Courier New"/>
+        </w:rPr>
+        <w:t>noInitialValue</w:t>
+      </w:r>
+      <w:proofErr w:type="spellEnd"/>
+      <w:r>
+        <w:rPr>
+          <w:rFonts w:ascii="Courier New" w:hAnsi="Courier New" w:cs="Courier New"/>
+        </w:rPr>
+        <w:t>: number;</w:t>
+      </w:r>
+    </w:p>
+    <w:p/>
+    <w:p>
+      <w:pPr>
+        <w:pStyle w:val="ListParagraph"/>
+        <w:numPr>
+          <w:ilvl w:val="0"/>
+          <w:numId w:val="1"/>
+        </w:numPr>
+      </w:pPr>
+      <w:r>
+        <w:t>Write out your values to the console.</w:t>
+      </w:r>
+    </w:p>
+    <w:p/>
+    <w:p>
+      <w:pPr>
+        <w:rPr>
+          <w:rFonts w:ascii="Courier New" w:hAnsi="Courier New" w:cs="Courier New"/>
+        </w:rPr>
+      </w:pPr>
+      <w:proofErr w:type="gramStart"/>
+      <w:r>
+        <w:rPr>
+          <w:rFonts w:ascii="Courier New" w:hAnsi="Courier New" w:cs="Courier New"/>
+        </w:rPr>
+        <w:t>console.log(</w:t>
+      </w:r>
+      <w:proofErr w:type="gramEnd"/>
+      <w:r>
+        <w:rPr>
+          <w:rFonts w:ascii="Courier New" w:hAnsi="Courier New" w:cs="Courier New"/>
+        </w:rPr>
+        <w:t>"</w:t>
+      </w:r>
+      <w:proofErr w:type="spellStart"/>
+      <w:r>
+        <w:rPr>
+          <w:rFonts w:ascii="Courier New" w:hAnsi="Courier New" w:cs="Courier New"/>
+        </w:rPr>
+        <w:t>variableA</w:t>
+      </w:r>
+      <w:proofErr w:type="spellEnd"/>
+      <w:r>
+        <w:rPr>
+          <w:rFonts w:ascii="Courier New" w:hAnsi="Courier New" w:cs="Courier New"/>
+        </w:rPr>
+        <w:t xml:space="preserve"> + </w:t>
+      </w:r>
+      <w:proofErr w:type="spellStart"/>
+      <w:r>
+        <w:rPr>
+          <w:rFonts w:ascii="Courier New" w:hAnsi="Courier New" w:cs="Courier New"/>
+        </w:rPr>
+        <w:t>variableB</w:t>
+      </w:r>
+      <w:proofErr w:type="spellEnd"/>
+      <w:r>
+        <w:rPr>
+          <w:rFonts w:ascii="Courier New" w:hAnsi="Courier New" w:cs="Courier New"/>
+        </w:rPr>
+        <w:t xml:space="preserve"> + </w:t>
+      </w:r>
+      <w:proofErr w:type="spellStart"/>
+      <w:r>
+        <w:rPr>
+          <w:rFonts w:ascii="Courier New" w:hAnsi="Courier New" w:cs="Courier New"/>
+        </w:rPr>
+        <w:t>variableC</w:t>
+      </w:r>
+      <w:proofErr w:type="spellEnd"/>
+      <w:r>
+        <w:rPr>
+          <w:rFonts w:ascii="Courier New" w:hAnsi="Courier New" w:cs="Courier New"/>
+        </w:rPr>
+        <w:t xml:space="preserve"> =" + </w:t>
+      </w:r>
+      <w:proofErr w:type="spellStart"/>
+      <w:r>
+        <w:rPr>
+          <w:rFonts w:ascii="Courier New" w:hAnsi="Courier New" w:cs="Courier New"/>
+        </w:rPr>
+        <w:t>variableA</w:t>
+      </w:r>
+      <w:proofErr w:type="spellEnd"/>
+      <w:r>
+        <w:rPr>
+          <w:rFonts w:ascii="Courier New" w:hAnsi="Courier New" w:cs="Courier New"/>
+        </w:rPr>
+        <w:t xml:space="preserve"> + </w:t>
+      </w:r>
+      <w:proofErr w:type="spellStart"/>
+      <w:r>
+        <w:rPr>
+          <w:rFonts w:ascii="Courier New" w:hAnsi="Courier New" w:cs="Courier New"/>
+        </w:rPr>
+        <w:t>variableB</w:t>
+      </w:r>
+      <w:proofErr w:type="spellEnd"/>
+      <w:r>
+        <w:rPr>
+          <w:rFonts w:ascii="Courier New" w:hAnsi="Courier New" w:cs="Courier New"/>
+        </w:rPr>
+        <w:t xml:space="preserve"> + </w:t>
+      </w:r>
+      <w:proofErr w:type="spellStart"/>
+      <w:r>
+        <w:rPr>
+          <w:rFonts w:ascii="Courier New" w:hAnsi="Courier New" w:cs="Courier New"/>
+        </w:rPr>
+        <w:t>variableC</w:t>
+      </w:r>
+      <w:proofErr w:type="spellEnd"/>
+      <w:r>
+        <w:rPr>
+          <w:rFonts w:ascii="Courier New" w:hAnsi="Courier New" w:cs="Courier New"/>
+        </w:rPr>
+        <w:t>);</w:t>
+      </w:r>
+    </w:p>
+    <w:p>
+      <w:pPr>
+        <w:rPr>
+          <w:rFonts w:ascii="Courier New" w:hAnsi="Courier New" w:cs="Courier New"/>
+        </w:rPr>
+      </w:pPr>
+      <w:proofErr w:type="gramStart"/>
+      <w:r>
+        <w:rPr>
+          <w:rFonts w:ascii="Courier New" w:hAnsi="Courier New" w:cs="Courier New"/>
+        </w:rPr>
+        <w:t>console.log(</w:t>
+      </w:r>
+      <w:proofErr w:type="gramEnd"/>
+      <w:r>
+        <w:rPr>
+          <w:rFonts w:ascii="Courier New" w:hAnsi="Courier New" w:cs="Courier New"/>
+        </w:rPr>
+        <w:t>"</w:t>
+      </w:r>
+      <w:proofErr w:type="spellStart"/>
+      <w:r>
+        <w:rPr>
+          <w:rFonts w:ascii="Courier New" w:hAnsi="Courier New" w:cs="Courier New"/>
+        </w:rPr>
+        <w:t>inferredvariable</w:t>
+      </w:r>
+      <w:proofErr w:type="spellEnd"/>
+      <w:r>
+        <w:rPr>
+          <w:rFonts w:ascii="Courier New" w:hAnsi="Courier New" w:cs="Courier New"/>
+        </w:rPr>
+        <w:t xml:space="preserve"> = " + </w:t>
+      </w:r>
+      <w:proofErr w:type="spellStart"/>
+      <w:r>
+        <w:rPr>
+          <w:rFonts w:ascii="Courier New" w:hAnsi="Courier New" w:cs="Courier New"/>
+        </w:rPr>
+        <w:t>inferredvariable</w:t>
+      </w:r>
+      <w:proofErr w:type="spellEnd"/>
+      <w:r>
+        <w:rPr>
+          <w:rFonts w:ascii="Courier New" w:hAnsi="Courier New" w:cs="Courier New"/>
+        </w:rPr>
+        <w:t>);</w:t>
+      </w:r>
+    </w:p>
+    <w:p>
+      <w:pPr>
+        <w:rPr>
+          <w:rFonts w:ascii="Courier New" w:hAnsi="Courier New" w:cs="Courier New"/>
+        </w:rPr>
+      </w:pPr>
+      <w:proofErr w:type="gramStart"/>
+      <w:r>
+        <w:rPr>
+          <w:rFonts w:ascii="Courier New" w:hAnsi="Courier New" w:cs="Courier New"/>
+        </w:rPr>
+        <w:t>console.log(</w:t>
+      </w:r>
+      <w:proofErr w:type="gramEnd"/>
+      <w:r>
+        <w:rPr>
+          <w:rFonts w:ascii="Courier New" w:hAnsi="Courier New" w:cs="Courier New"/>
+        </w:rPr>
+        <w:t>"</w:t>
+      </w:r>
+      <w:proofErr w:type="spellStart"/>
+      <w:r>
+        <w:rPr>
+          <w:rFonts w:ascii="Courier New" w:hAnsi="Courier New" w:cs="Courier New"/>
+        </w:rPr>
+        <w:t>noInitialValue</w:t>
+      </w:r>
+      <w:proofErr w:type="spellEnd"/>
+      <w:r>
+        <w:rPr>
+          <w:rFonts w:ascii="Courier New" w:hAnsi="Courier New" w:cs="Courier New"/>
+        </w:rPr>
+        <w:t xml:space="preserve"> = " + </w:t>
+      </w:r>
+      <w:proofErr w:type="spellStart"/>
+      <w:r>
+        <w:rPr>
+          <w:rFonts w:ascii="Courier New" w:hAnsi="Courier New" w:cs="Courier New"/>
+        </w:rPr>
+        <w:t>noInitialValue</w:t>
+      </w:r>
+      <w:proofErr w:type="spellEnd"/>
+      <w:r>
+        <w:rPr>
+          <w:rFonts w:ascii="Courier New" w:hAnsi="Courier New" w:cs="Courier New"/>
+        </w:rPr>
+        <w:t>);</w:t>
+      </w:r>
+    </w:p>
+    <w:p/>
+    <w:p>
+      <w:pPr>
+        <w:pStyle w:val="ListParagraph"/>
+        <w:numPr>
+          <w:ilvl w:val="0"/>
+          <w:numId w:val="1"/>
+        </w:numPr>
+      </w:pPr>
+      <w:r>
+        <w:t>Run your project and when the web page loads press F12.</w:t>
+      </w:r>
+      <w:bookmarkStart w:id="0" w:name="_GoBack"/>
+      <w:bookmarkEnd w:id="0"/>
+    </w:p>
+    <w:p>
+      <w:pPr>
+        <w:pStyle w:val="ListParagraph"/>
+        <w:numPr>
+          <w:ilvl w:val="0"/>
+          <w:numId w:val="1"/>
+        </w:numPr>
+      </w:pPr>
+      <w:r>
+        <w:t>Select the Console window and you should see the following, in Chrome.</w:t>
+      </w:r>
+    </w:p>
+    <w:p/>
+    <w:p/>
+    <w:p/>
+    <w:p/>
+    <w:p/>
+    <w:p/>
     <w:p/>
     <w:p/>
     <w:p/>
@@ -214,7 +974,7 @@
 </file>
 
 <file path=word/numbering.xml><?xml version="1.0" encoding="utf-8"?>
-<w:numbering xmlns:wpc="http://schemas.microsoft.com/office/word/2010/wordprocessingCanvas" xmlns:cx="http://schemas.microsoft.com/office/drawing/2014/chartex" xmlns:cx1="http://schemas.microsoft.com/office/drawing/2015/9/8/chartex" xmlns:mc="http://schemas.openxmlformats.org/markup-compatibility/2006" xmlns:o="urn:schemas-microsoft-com:office:office" xmlns:r="http://schemas.openxmlformats.org/officeDocument/2006/relationships" xmlns:m="http://schemas.openxmlformats.org/officeDocument/2006/math" xmlns:v="urn:schemas-microsoft-com:vml" xmlns:wp14="http://schemas.microsoft.com/office/word/2010/wordprocessingDrawing" xmlns:wp="http://schemas.openxmlformats.org/drawingml/2006/wordprocessingDrawing" xmlns:w10="urn:schemas-microsoft-com:office:word" xmlns:w="http://schemas.openxmlformats.org/wordprocessingml/2006/main" xmlns:w14="http://schemas.microsoft.com/office/word/2010/wordml" xmlns:w15="http://schemas.microsoft.com/office/word/2012/wordml" xmlns:w16se="http://schemas.microsoft.com/office/word/2015/wordml/symex" xmlns:wpg="http://schemas.microsoft.com/office/word/2010/wordprocessingGroup" xmlns:wpi="http://schemas.microsoft.com/office/word/2010/wordprocessingInk" xmlns:wne="http://schemas.microsoft.com/office/word/2006/wordml" xmlns:wps="http://schemas.microsoft.com/office/word/2010/wordprocessingShape" mc:Ignorable="w14 w15 w16se wp14">
+<w:numbering xmlns:wpc="http://schemas.microsoft.com/office/word/2010/wordprocessingCanvas" xmlns:mc="http://schemas.openxmlformats.org/markup-compatibility/2006" xmlns:o="urn:schemas-microsoft-com:office:office" xmlns:r="http://schemas.openxmlformats.org/officeDocument/2006/relationships" xmlns:m="http://schemas.openxmlformats.org/officeDocument/2006/math" xmlns:v="urn:schemas-microsoft-com:vml" xmlns:wp14="http://schemas.microsoft.com/office/word/2010/wordprocessingDrawing" xmlns:wp="http://schemas.openxmlformats.org/drawingml/2006/wordprocessingDrawing" xmlns:w10="urn:schemas-microsoft-com:office:word" xmlns:w="http://schemas.openxmlformats.org/wordprocessingml/2006/main" xmlns:w14="http://schemas.microsoft.com/office/word/2010/wordml" xmlns:w15="http://schemas.microsoft.com/office/word/2012/wordml" xmlns:wpg="http://schemas.microsoft.com/office/word/2010/wordprocessingGroup" xmlns:wpi="http://schemas.microsoft.com/office/word/2010/wordprocessingInk" xmlns:wne="http://schemas.microsoft.com/office/word/2006/wordml" xmlns:wps="http://schemas.microsoft.com/office/word/2010/wordprocessingShape" mc:Ignorable="w14 w15 wp14">
   <w:abstractNum w:abstractNumId="0" w15:restartNumberingAfterBreak="0">
     <w:nsid w:val="192428F3"/>
     <w:multiLevelType w:val="hybridMultilevel"/>
@@ -230,7 +990,7 @@
         <w:rFonts w:ascii="Symbol" w:eastAsiaTheme="minorHAnsi" w:hAnsi="Symbol" w:cstheme="minorBidi" w:hint="default"/>
       </w:rPr>
     </w:lvl>
-    <w:lvl w:ilvl="1" w:tplc="04090003" w:tentative="1">
+    <w:lvl w:ilvl="1" w:tplc="04090003">
       <w:start w:val="1"/>
       <w:numFmt w:val="bullet"/>
       <w:lvlText w:val="o"/>
@@ -242,7 +1002,7 @@
         <w:rFonts w:ascii="Courier New" w:hAnsi="Courier New" w:cs="Courier New" w:hint="default"/>
       </w:rPr>
     </w:lvl>
-    <w:lvl w:ilvl="2" w:tplc="04090005" w:tentative="1">
+    <w:lvl w:ilvl="2" w:tplc="04090005">
       <w:start w:val="1"/>
       <w:numFmt w:val="bullet"/>
       <w:lvlText w:val=""/>
@@ -334,7 +1094,7 @@
 </file>
 
 <file path=word/styles.xml><?xml version="1.0" encoding="utf-8"?>
-<w:styles xmlns:mc="http://schemas.openxmlformats.org/markup-compatibility/2006" xmlns:r="http://schemas.openxmlformats.org/officeDocument/2006/relationships" xmlns:w="http://schemas.openxmlformats.org/wordprocessingml/2006/main" xmlns:w14="http://schemas.microsoft.com/office/word/2010/wordml" xmlns:w15="http://schemas.microsoft.com/office/word/2012/wordml" xmlns:w16se="http://schemas.microsoft.com/office/word/2015/wordml/symex" mc:Ignorable="w14 w15 w16se">
+<w:styles xmlns:mc="http://schemas.openxmlformats.org/markup-compatibility/2006" xmlns:r="http://schemas.openxmlformats.org/officeDocument/2006/relationships" xmlns:w="http://schemas.openxmlformats.org/wordprocessingml/2006/main" xmlns:w14="http://schemas.microsoft.com/office/word/2010/wordml" xmlns:w15="http://schemas.microsoft.com/office/word/2012/wordml" mc:Ignorable="w14 w15">
   <w:docDefaults>
     <w:rPrDefault>
       <w:rPr>

--- a/001 TypeScript - declare variables/001 TypeScript - declare variables.docx
+++ b/001 TypeScript - declare variables/001 TypeScript - declare variables.docx
@@ -1,6 +1,6 @@
 
 <file path=word/document.xml><?xml version="1.0" encoding="utf-8"?>
-<w:document xmlns:wpc="http://schemas.microsoft.com/office/word/2010/wordprocessingCanvas" xmlns:mc="http://schemas.openxmlformats.org/markup-compatibility/2006" xmlns:o="urn:schemas-microsoft-com:office:office" xmlns:r="http://schemas.openxmlformats.org/officeDocument/2006/relationships" xmlns:m="http://schemas.openxmlformats.org/officeDocument/2006/math" xmlns:v="urn:schemas-microsoft-com:vml" xmlns:wp14="http://schemas.microsoft.com/office/word/2010/wordprocessingDrawing" xmlns:wp="http://schemas.openxmlformats.org/drawingml/2006/wordprocessingDrawing" xmlns:w10="urn:schemas-microsoft-com:office:word" xmlns:w="http://schemas.openxmlformats.org/wordprocessingml/2006/main" xmlns:w14="http://schemas.microsoft.com/office/word/2010/wordml" xmlns:w15="http://schemas.microsoft.com/office/word/2012/wordml" xmlns:wpg="http://schemas.microsoft.com/office/word/2010/wordprocessingGroup" xmlns:wpi="http://schemas.microsoft.com/office/word/2010/wordprocessingInk" xmlns:wne="http://schemas.microsoft.com/office/word/2006/wordml" xmlns:wps="http://schemas.microsoft.com/office/word/2010/wordprocessingShape" mc:Ignorable="w14 w15 wp14">
+<w:document xmlns:wpc="http://schemas.microsoft.com/office/word/2010/wordprocessingCanvas" xmlns:cx="http://schemas.microsoft.com/office/drawing/2014/chartex" xmlns:cx1="http://schemas.microsoft.com/office/drawing/2015/9/8/chartex" xmlns:mc="http://schemas.openxmlformats.org/markup-compatibility/2006" xmlns:o="urn:schemas-microsoft-com:office:office" xmlns:r="http://schemas.openxmlformats.org/officeDocument/2006/relationships" xmlns:m="http://schemas.openxmlformats.org/officeDocument/2006/math" xmlns:v="urn:schemas-microsoft-com:vml" xmlns:wp14="http://schemas.microsoft.com/office/word/2010/wordprocessingDrawing" xmlns:wp="http://schemas.openxmlformats.org/drawingml/2006/wordprocessingDrawing" xmlns:w10="urn:schemas-microsoft-com:office:word" xmlns:w="http://schemas.openxmlformats.org/wordprocessingml/2006/main" xmlns:w14="http://schemas.microsoft.com/office/word/2010/wordml" xmlns:w15="http://schemas.microsoft.com/office/word/2012/wordml" xmlns:w16se="http://schemas.microsoft.com/office/word/2015/wordml/symex" xmlns:wpg="http://schemas.microsoft.com/office/word/2010/wordprocessingGroup" xmlns:wpi="http://schemas.microsoft.com/office/word/2010/wordprocessingInk" xmlns:wne="http://schemas.microsoft.com/office/word/2006/wordml" xmlns:wps="http://schemas.microsoft.com/office/word/2010/wordprocessingShape" mc:Ignorable="w14 w15 w16se wp14">
   <w:body>
     <w:p>
       <w:pPr>
@@ -161,6 +161,8 @@
       <w:r>
         <w:t>Github</w:t>
       </w:r>
+      <w:bookmarkStart w:id="0" w:name="_GoBack"/>
+      <w:bookmarkEnd w:id="0"/>
     </w:p>
     <w:p>
       <w:pPr>
@@ -169,6 +171,23 @@
           <w:ilvl w:val="0"/>
           <w:numId w:val="1"/>
         </w:numPr>
+      </w:pPr>
+      <w:r>
+        <w:t>Before (start kata with this)</w:t>
+      </w:r>
+    </w:p>
+    <w:p>
+      <w:pPr>
+        <w:pStyle w:val="ListParagraph"/>
+        <w:numPr>
+          <w:ilvl w:val="1"/>
+          <w:numId w:val="1"/>
+        </w:numPr>
+        <w:rPr>
+          <w:rStyle w:val="Hyperlink"/>
+          <w:color w:val="auto"/>
+          <w:u w:val="none"/>
+        </w:rPr>
       </w:pPr>
       <w:hyperlink r:id="rId5" w:history="1">
         <w:r>
@@ -186,18 +205,37 @@
           <w:ilvl w:val="0"/>
           <w:numId w:val="1"/>
         </w:numPr>
-      </w:pPr>
-      <w:r>
-        <w:t xml:space="preserve">After – [link to </w:t>
-      </w:r>
-      <w:proofErr w:type="spellStart"/>
-      <w:r>
-        <w:t>github</w:t>
-      </w:r>
-      <w:proofErr w:type="spellEnd"/>
-      <w:r>
-        <w:t>]</w:t>
-      </w:r>
+        <w:rPr>
+          <w:rStyle w:val="Hyperlink"/>
+          <w:color w:val="auto"/>
+          <w:u w:val="none"/>
+        </w:rPr>
+      </w:pPr>
+      <w:r>
+        <w:rPr>
+          <w:rStyle w:val="Hyperlink"/>
+          <w:color w:val="auto"/>
+          <w:u w:val="none"/>
+        </w:rPr>
+        <w:t>After</w:t>
+      </w:r>
+    </w:p>
+    <w:p>
+      <w:pPr>
+        <w:pStyle w:val="ListParagraph"/>
+        <w:numPr>
+          <w:ilvl w:val="1"/>
+          <w:numId w:val="1"/>
+        </w:numPr>
+      </w:pPr>
+      <w:hyperlink r:id="rId6" w:history="1">
+        <w:r>
+          <w:rPr>
+            <w:rStyle w:val="Hyperlink"/>
+          </w:rPr>
+          <w:t>https://github.com/robertdunaway/katas-typescript/tree/master/001%20TypeScript%20-%20declare%20variables/after</w:t>
+        </w:r>
+      </w:hyperlink>
     </w:p>
     <w:p>
       <w:pPr>
@@ -385,15 +423,15 @@
       </w:r>
       <w:proofErr w:type="spellEnd"/>
       <w:r>
-        <w:t xml:space="preserve"> folder you’ll notice that you’re changes suddenly appear </w:t>
+        <w:t xml:space="preserve"> </w:t>
       </w:r>
       <w:proofErr w:type="gramStart"/>
       <w:r>
-        <w:t>there.</w:t>
+        <w:t>folder</w:t>
       </w:r>
       <w:proofErr w:type="gramEnd"/>
       <w:r>
-        <w:t xml:space="preserve">  This is the power of a build tool like Gulp.</w:t>
+        <w:t xml:space="preserve"> you’ll notice that you’re changes suddenly appear there.  This is the power of a build tool like Gulp.</w:t>
       </w:r>
     </w:p>
     <w:p>
@@ -446,41 +484,27 @@
         <w:rPr>
           <w:rFonts w:ascii="Courier New" w:hAnsi="Courier New" w:cs="Courier New"/>
         </w:rPr>
-        <w:t xml:space="preserve">// </w:t>
-      </w:r>
+        <w:t>// Let's get started!</w:t>
+      </w:r>
+    </w:p>
+    <w:p>
+      <w:pPr>
+        <w:rPr>
+          <w:rFonts w:ascii="Courier New" w:hAnsi="Courier New" w:cs="Courier New"/>
+        </w:rPr>
+      </w:pPr>
       <w:proofErr w:type="gramStart"/>
       <w:r>
         <w:rPr>
           <w:rFonts w:ascii="Courier New" w:hAnsi="Courier New" w:cs="Courier New"/>
         </w:rPr>
-        <w:t>Let's</w:t>
+        <w:t>console.log(</w:t>
       </w:r>
       <w:proofErr w:type="gramEnd"/>
       <w:r>
         <w:rPr>
           <w:rFonts w:ascii="Courier New" w:hAnsi="Courier New" w:cs="Courier New"/>
         </w:rPr>
-        <w:t xml:space="preserve"> get started!</w:t>
-      </w:r>
-    </w:p>
-    <w:p>
-      <w:pPr>
-        <w:rPr>
-          <w:rFonts w:ascii="Courier New" w:hAnsi="Courier New" w:cs="Courier New"/>
-        </w:rPr>
-      </w:pPr>
-      <w:proofErr w:type="gramStart"/>
-      <w:r>
-        <w:rPr>
-          <w:rFonts w:ascii="Courier New" w:hAnsi="Courier New" w:cs="Courier New"/>
-        </w:rPr>
-        <w:t>console.log(</w:t>
-      </w:r>
-      <w:proofErr w:type="gramEnd"/>
-      <w:r>
-        <w:rPr>
-          <w:rFonts w:ascii="Courier New" w:hAnsi="Courier New" w:cs="Courier New"/>
-        </w:rPr>
         <w:t>"Let's get started!");</w:t>
       </w:r>
     </w:p>
@@ -498,7 +522,6 @@
         </w:rPr>
       </w:pPr>
       <w:proofErr w:type="spellStart"/>
-      <w:proofErr w:type="gramStart"/>
       <w:r>
         <w:rPr>
           <w:rFonts w:ascii="Courier New" w:hAnsi="Courier New" w:cs="Courier New"/>
@@ -506,7 +529,6 @@
         <w:t>var</w:t>
       </w:r>
       <w:proofErr w:type="spellEnd"/>
-      <w:proofErr w:type="gramEnd"/>
       <w:r>
         <w:rPr>
           <w:rFonts w:ascii="Courier New" w:hAnsi="Courier New" w:cs="Courier New"/>
@@ -535,7 +557,6 @@
         </w:rPr>
       </w:pPr>
       <w:proofErr w:type="spellStart"/>
-      <w:proofErr w:type="gramStart"/>
       <w:r>
         <w:rPr>
           <w:rFonts w:ascii="Courier New" w:hAnsi="Courier New" w:cs="Courier New"/>
@@ -543,7 +564,6 @@
         <w:t>var</w:t>
       </w:r>
       <w:proofErr w:type="spellEnd"/>
-      <w:proofErr w:type="gramEnd"/>
       <w:r>
         <w:rPr>
           <w:rFonts w:ascii="Courier New" w:hAnsi="Courier New" w:cs="Courier New"/>
@@ -572,7 +592,6 @@
         </w:rPr>
       </w:pPr>
       <w:proofErr w:type="spellStart"/>
-      <w:proofErr w:type="gramStart"/>
       <w:r>
         <w:rPr>
           <w:rFonts w:ascii="Courier New" w:hAnsi="Courier New" w:cs="Courier New"/>
@@ -580,7 +599,6 @@
         <w:t>var</w:t>
       </w:r>
       <w:proofErr w:type="spellEnd"/>
-      <w:proofErr w:type="gramEnd"/>
       <w:r>
         <w:rPr>
           <w:rFonts w:ascii="Courier New" w:hAnsi="Courier New" w:cs="Courier New"/>
@@ -622,7 +640,6 @@
         </w:rPr>
       </w:pPr>
       <w:proofErr w:type="spellStart"/>
-      <w:proofErr w:type="gramStart"/>
       <w:r>
         <w:rPr>
           <w:rFonts w:ascii="Courier New" w:hAnsi="Courier New" w:cs="Courier New"/>
@@ -630,7 +647,6 @@
         <w:t>var</w:t>
       </w:r>
       <w:proofErr w:type="spellEnd"/>
-      <w:proofErr w:type="gramEnd"/>
       <w:r>
         <w:rPr>
           <w:rFonts w:ascii="Courier New" w:hAnsi="Courier New" w:cs="Courier New"/>
@@ -672,7 +688,6 @@
         </w:rPr>
       </w:pPr>
       <w:proofErr w:type="spellStart"/>
-      <w:proofErr w:type="gramStart"/>
       <w:r>
         <w:rPr>
           <w:rFonts w:ascii="Courier New" w:hAnsi="Courier New" w:cs="Courier New"/>
@@ -680,7 +695,6 @@
         <w:t>var</w:t>
       </w:r>
       <w:proofErr w:type="spellEnd"/>
-      <w:proofErr w:type="gramEnd"/>
       <w:r>
         <w:rPr>
           <w:rFonts w:ascii="Courier New" w:hAnsi="Courier New" w:cs="Courier New"/>
@@ -931,8 +945,6 @@
       <w:r>
         <w:t>Run your project and when the web page loads press F12.</w:t>
       </w:r>
-      <w:bookmarkStart w:id="0" w:name="_GoBack"/>
-      <w:bookmarkEnd w:id="0"/>
     </w:p>
     <w:p>
       <w:pPr>
@@ -946,8 +958,141 @@
         <w:t>Select the Console window and you should see the following, in Chrome.</w:t>
       </w:r>
     </w:p>
-    <w:p/>
-    <w:p/>
+    <w:p>
+      <w:pPr>
+        <w:pStyle w:val="Subtitle"/>
+      </w:pPr>
+      <w:r>
+        <w:t>Console Window</w:t>
+      </w:r>
+    </w:p>
+    <w:p>
+      <w:r>
+        <w:rPr>
+          <w:noProof/>
+        </w:rPr>
+        <w:drawing>
+          <wp:inline distT="0" distB="0" distL="0" distR="0" wp14:anchorId="352F33A8" wp14:editId="70E47FFB">
+            <wp:extent cx="5062756" cy="2044700"/>
+            <wp:effectExtent l="0" t="0" r="5080" b="0"/>
+            <wp:docPr id="1" name="Picture 1"/>
+            <wp:cNvGraphicFramePr>
+              <a:graphicFrameLocks xmlns:a="http://schemas.openxmlformats.org/drawingml/2006/main" noChangeAspect="1"/>
+            </wp:cNvGraphicFramePr>
+            <a:graphic xmlns:a="http://schemas.openxmlformats.org/drawingml/2006/main">
+              <a:graphicData uri="http://schemas.openxmlformats.org/drawingml/2006/picture">
+                <pic:pic xmlns:pic="http://schemas.openxmlformats.org/drawingml/2006/picture">
+                  <pic:nvPicPr>
+                    <pic:cNvPr id="1" name=""/>
+                    <pic:cNvPicPr/>
+                  </pic:nvPicPr>
+                  <pic:blipFill>
+                    <a:blip r:embed="rId7"/>
+                    <a:stretch>
+                      <a:fillRect/>
+                    </a:stretch>
+                  </pic:blipFill>
+                  <pic:spPr>
+                    <a:xfrm>
+                      <a:off x="0" y="0"/>
+                      <a:ext cx="5070313" cy="2047752"/>
+                    </a:xfrm>
+                    <a:prstGeom prst="rect">
+                      <a:avLst/>
+                    </a:prstGeom>
+                  </pic:spPr>
+                </pic:pic>
+              </a:graphicData>
+            </a:graphic>
+          </wp:inline>
+        </w:drawing>
+      </w:r>
+    </w:p>
+    <w:p/>
+    <w:p>
+      <w:r>
+        <w:t xml:space="preserve">Select the “Sources” tab to view any file the browser has downloaded.  In this case the </w:t>
+      </w:r>
+      <w:proofErr w:type="spellStart"/>
+      <w:r>
+        <w:t>TypeScript</w:t>
+      </w:r>
+      <w:proofErr w:type="spellEnd"/>
+      <w:r>
+        <w:t xml:space="preserve"> file we’ve been using is selected with a breakpoint at line 15.  The browser has no idea what </w:t>
+      </w:r>
+      <w:proofErr w:type="spellStart"/>
+      <w:r>
+        <w:t>TypeScript</w:t>
+      </w:r>
+      <w:proofErr w:type="spellEnd"/>
+      <w:r>
+        <w:t xml:space="preserve"> is but because we have also provided a “*.map” file the browser is able to break in the </w:t>
+      </w:r>
+      <w:proofErr w:type="spellStart"/>
+      <w:r>
+        <w:t>TypeScript</w:t>
+      </w:r>
+      <w:proofErr w:type="spellEnd"/>
+      <w:r>
+        <w:t xml:space="preserve"> file.</w:t>
+      </w:r>
+    </w:p>
+    <w:p>
+      <w:pPr>
+        <w:pStyle w:val="Subtitle"/>
+      </w:pPr>
+      <w:proofErr w:type="spellStart"/>
+      <w:r>
+        <w:t>TypeScript</w:t>
+      </w:r>
+      <w:proofErr w:type="spellEnd"/>
+      <w:r>
+        <w:t xml:space="preserve"> file with a breakpoint</w:t>
+      </w:r>
+    </w:p>
+    <w:p>
+      <w:r>
+        <w:rPr>
+          <w:noProof/>
+        </w:rPr>
+        <w:drawing>
+          <wp:inline distT="0" distB="0" distL="0" distR="0" wp14:anchorId="0E43E943" wp14:editId="0099E320">
+            <wp:extent cx="5702300" cy="2624671"/>
+            <wp:effectExtent l="0" t="0" r="0" b="4445"/>
+            <wp:docPr id="2" name="Picture 2"/>
+            <wp:cNvGraphicFramePr>
+              <a:graphicFrameLocks xmlns:a="http://schemas.openxmlformats.org/drawingml/2006/main" noChangeAspect="1"/>
+            </wp:cNvGraphicFramePr>
+            <a:graphic xmlns:a="http://schemas.openxmlformats.org/drawingml/2006/main">
+              <a:graphicData uri="http://schemas.openxmlformats.org/drawingml/2006/picture">
+                <pic:pic xmlns:pic="http://schemas.openxmlformats.org/drawingml/2006/picture">
+                  <pic:nvPicPr>
+                    <pic:cNvPr id="1" name=""/>
+                    <pic:cNvPicPr/>
+                  </pic:nvPicPr>
+                  <pic:blipFill>
+                    <a:blip r:embed="rId8"/>
+                    <a:stretch>
+                      <a:fillRect/>
+                    </a:stretch>
+                  </pic:blipFill>
+                  <pic:spPr>
+                    <a:xfrm>
+                      <a:off x="0" y="0"/>
+                      <a:ext cx="5719593" cy="2632631"/>
+                    </a:xfrm>
+                    <a:prstGeom prst="rect">
+                      <a:avLst/>
+                    </a:prstGeom>
+                  </pic:spPr>
+                </pic:pic>
+              </a:graphicData>
+            </a:graphic>
+          </wp:inline>
+        </w:drawing>
+      </w:r>
+    </w:p>
     <w:p/>
     <w:p/>
     <w:p/>
@@ -974,7 +1119,7 @@
 </file>
 
 <file path=word/numbering.xml><?xml version="1.0" encoding="utf-8"?>
-<w:numbering xmlns:wpc="http://schemas.microsoft.com/office/word/2010/wordprocessingCanvas" xmlns:mc="http://schemas.openxmlformats.org/markup-compatibility/2006" xmlns:o="urn:schemas-microsoft-com:office:office" xmlns:r="http://schemas.openxmlformats.org/officeDocument/2006/relationships" xmlns:m="http://schemas.openxmlformats.org/officeDocument/2006/math" xmlns:v="urn:schemas-microsoft-com:vml" xmlns:wp14="http://schemas.microsoft.com/office/word/2010/wordprocessingDrawing" xmlns:wp="http://schemas.openxmlformats.org/drawingml/2006/wordprocessingDrawing" xmlns:w10="urn:schemas-microsoft-com:office:word" xmlns:w="http://schemas.openxmlformats.org/wordprocessingml/2006/main" xmlns:w14="http://schemas.microsoft.com/office/word/2010/wordml" xmlns:w15="http://schemas.microsoft.com/office/word/2012/wordml" xmlns:wpg="http://schemas.microsoft.com/office/word/2010/wordprocessingGroup" xmlns:wpi="http://schemas.microsoft.com/office/word/2010/wordprocessingInk" xmlns:wne="http://schemas.microsoft.com/office/word/2006/wordml" xmlns:wps="http://schemas.microsoft.com/office/word/2010/wordprocessingShape" mc:Ignorable="w14 w15 wp14">
+<w:numbering xmlns:wpc="http://schemas.microsoft.com/office/word/2010/wordprocessingCanvas" xmlns:cx="http://schemas.microsoft.com/office/drawing/2014/chartex" xmlns:cx1="http://schemas.microsoft.com/office/drawing/2015/9/8/chartex" xmlns:mc="http://schemas.openxmlformats.org/markup-compatibility/2006" xmlns:o="urn:schemas-microsoft-com:office:office" xmlns:r="http://schemas.openxmlformats.org/officeDocument/2006/relationships" xmlns:m="http://schemas.openxmlformats.org/officeDocument/2006/math" xmlns:v="urn:schemas-microsoft-com:vml" xmlns:wp14="http://schemas.microsoft.com/office/word/2010/wordprocessingDrawing" xmlns:wp="http://schemas.openxmlformats.org/drawingml/2006/wordprocessingDrawing" xmlns:w10="urn:schemas-microsoft-com:office:word" xmlns:w="http://schemas.openxmlformats.org/wordprocessingml/2006/main" xmlns:w14="http://schemas.microsoft.com/office/word/2010/wordml" xmlns:w15="http://schemas.microsoft.com/office/word/2012/wordml" xmlns:w16se="http://schemas.microsoft.com/office/word/2015/wordml/symex" xmlns:wpg="http://schemas.microsoft.com/office/word/2010/wordprocessingGroup" xmlns:wpi="http://schemas.microsoft.com/office/word/2010/wordprocessingInk" xmlns:wne="http://schemas.microsoft.com/office/word/2006/wordml" xmlns:wps="http://schemas.microsoft.com/office/word/2010/wordprocessingShape" mc:Ignorable="w14 w15 w16se wp14">
   <w:abstractNum w:abstractNumId="0" w15:restartNumberingAfterBreak="0">
     <w:nsid w:val="192428F3"/>
     <w:multiLevelType w:val="hybridMultilevel"/>
@@ -1094,7 +1239,7 @@
 </file>
 
 <file path=word/styles.xml><?xml version="1.0" encoding="utf-8"?>
-<w:styles xmlns:mc="http://schemas.openxmlformats.org/markup-compatibility/2006" xmlns:r="http://schemas.openxmlformats.org/officeDocument/2006/relationships" xmlns:w="http://schemas.openxmlformats.org/wordprocessingml/2006/main" xmlns:w14="http://schemas.microsoft.com/office/word/2010/wordml" xmlns:w15="http://schemas.microsoft.com/office/word/2012/wordml" mc:Ignorable="w14 w15">
+<w:styles xmlns:mc="http://schemas.openxmlformats.org/markup-compatibility/2006" xmlns:r="http://schemas.openxmlformats.org/officeDocument/2006/relationships" xmlns:w="http://schemas.openxmlformats.org/wordprocessingml/2006/main" xmlns:w14="http://schemas.microsoft.com/office/word/2010/wordml" xmlns:w15="http://schemas.microsoft.com/office/word/2012/wordml" xmlns:w16se="http://schemas.microsoft.com/office/word/2015/wordml/symex" mc:Ignorable="w14 w15 w16se">
   <w:docDefaults>
     <w:rPrDefault>
       <w:rPr>
@@ -1640,6 +1785,37 @@
       <w:szCs w:val="26"/>
     </w:rPr>
   </w:style>
+  <w:style w:type="paragraph" w:styleId="Subtitle">
+    <w:name w:val="Subtitle"/>
+    <w:basedOn w:val="Normal"/>
+    <w:next w:val="Normal"/>
+    <w:link w:val="SubtitleChar"/>
+    <w:uiPriority w:val="11"/>
+    <w:qFormat/>
+    <w:rsid w:val="00BC4716"/>
+    <w:pPr>
+      <w:numPr>
+        <w:ilvl w:val="1"/>
+      </w:numPr>
+    </w:pPr>
+    <w:rPr>
+      <w:rFonts w:eastAsiaTheme="minorEastAsia"/>
+      <w:color w:val="5A5A5A" w:themeColor="text1" w:themeTint="A5"/>
+      <w:spacing w:val="15"/>
+    </w:rPr>
+  </w:style>
+  <w:style w:type="character" w:customStyle="1" w:styleId="SubtitleChar">
+    <w:name w:val="Subtitle Char"/>
+    <w:basedOn w:val="DefaultParagraphFont"/>
+    <w:link w:val="Subtitle"/>
+    <w:uiPriority w:val="11"/>
+    <w:rsid w:val="00BC4716"/>
+    <w:rPr>
+      <w:rFonts w:eastAsiaTheme="minorEastAsia"/>
+      <w:color w:val="5A5A5A" w:themeColor="text1" w:themeTint="A5"/>
+      <w:spacing w:val="15"/>
+    </w:rPr>
+  </w:style>
 </w:styles>
 </file>
 

--- a/001 TypeScript - declare variables/001 TypeScript - declare variables.docx
+++ b/001 TypeScript - declare variables/001 TypeScript - declare variables.docx
@@ -109,15 +109,7 @@
     </w:p>
     <w:p>
       <w:r>
-        <w:t xml:space="preserve">Get </w:t>
-      </w:r>
-      <w:proofErr w:type="spellStart"/>
-      <w:r>
-        <w:t>Github</w:t>
-      </w:r>
-      <w:proofErr w:type="spellEnd"/>
-      <w:r>
-        <w:t xml:space="preserve"> folder or the entire katas-typescript repo.</w:t>
+        <w:t>Get tutorial folder or the entire katas-typescript repo.</w:t>
       </w:r>
     </w:p>
     <w:p>
@@ -128,13 +120,7 @@
         <w:rPr>
           <w:rFonts w:ascii="Courier New" w:hAnsi="Courier New" w:cs="Courier New"/>
         </w:rPr>
-        <w:t>[before/</w:t>
-      </w:r>
-      <w:r>
-        <w:rPr>
-          <w:rFonts w:ascii="Courier New" w:hAnsi="Courier New" w:cs="Courier New"/>
-        </w:rPr>
-        <w:t>*.</w:t>
+        <w:t>[before/*.</w:t>
       </w:r>
       <w:proofErr w:type="spellStart"/>
       <w:r>
@@ -151,18 +137,25 @@
         <w:t>]</w:t>
       </w:r>
       <w:r>
-        <w:t xml:space="preserve"> file.</w:t>
+        <w:t xml:space="preserve"> file and execute the kata.</w:t>
+      </w:r>
+    </w:p>
+    <w:p>
+      <w:r>
+        <w:t>Feel free to execute this kata multiple times because repetition creates motor memory.</w:t>
       </w:r>
     </w:p>
     <w:p>
       <w:pPr>
         <w:pStyle w:val="Heading1"/>
       </w:pPr>
-      <w:r>
-        <w:t>Github</w:t>
-      </w:r>
       <w:bookmarkStart w:id="0" w:name="_GoBack"/>
       <w:bookmarkEnd w:id="0"/>
+      <w:proofErr w:type="spellStart"/>
+      <w:r>
+        <w:t>Github</w:t>
+      </w:r>
+      <w:proofErr w:type="spellEnd"/>
     </w:p>
     <w:p>
       <w:pPr>

--- a/001 TypeScript - declare variables/001 TypeScript - declare variables.docx
+++ b/001 TypeScript - declare variables/001 TypeScript - declare variables.docx
@@ -101,6 +101,27 @@
     </w:p>
     <w:p>
       <w:pPr>
+        <w:pStyle w:val="Heading3"/>
+      </w:pPr>
+      <w:r>
+        <w:t>For More Information</w:t>
+      </w:r>
+    </w:p>
+    <w:p>
+      <w:r>
+        <w:t>BING/GOOGLE: “</w:t>
+      </w:r>
+      <w:proofErr w:type="spellStart"/>
+      <w:r>
+        <w:t>TypeScript</w:t>
+      </w:r>
+      <w:proofErr w:type="spellEnd"/>
+      <w:r>
+        <w:t xml:space="preserve"> variables”</w:t>
+      </w:r>
+    </w:p>
+    <w:p>
+      <w:pPr>
         <w:pStyle w:val="Heading1"/>
       </w:pPr>
       <w:r>
@@ -149,8 +170,6 @@
       <w:pPr>
         <w:pStyle w:val="Heading1"/>
       </w:pPr>
-      <w:bookmarkStart w:id="0" w:name="_GoBack"/>
-      <w:bookmarkEnd w:id="0"/>
       <w:proofErr w:type="spellStart"/>
       <w:r>
         <w:t>Github</w:t>
@@ -463,8 +482,11 @@
     </w:p>
     <w:p/>
     <w:p>
-      <w:r>
-        <w:t>At this point your code might look like the following:</w:t>
+      <w:pPr>
+        <w:pStyle w:val="Subtitle"/>
+      </w:pPr>
+      <w:r>
+        <w:t>[highlight below for one possible answer]</w:t>
       </w:r>
     </w:p>
     <w:p>
@@ -615,16 +637,20 @@
     </w:p>
     <w:p/>
     <w:p>
-      <w:pPr>
-        <w:pStyle w:val="ListParagraph"/>
-        <w:numPr>
-          <w:ilvl w:val="0"/>
-          <w:numId w:val="1"/>
-        </w:numPr>
-      </w:pPr>
       <w:r>
         <w:t>You can also create new variables where its type must be inferred.</w:t>
       </w:r>
+      <w:r>
+        <w:t xml:space="preserve"> </w:t>
+      </w:r>
+    </w:p>
+    <w:p>
+      <w:pPr>
+        <w:pStyle w:val="Subtitle"/>
+      </w:pPr>
+      <w:r>
+        <w:t>[highlight below for one possible answer]</w:t>
+      </w:r>
     </w:p>
     <w:p>
       <w:pPr>
@@ -663,16 +689,20 @@
     </w:p>
     <w:p/>
     <w:p>
-      <w:pPr>
-        <w:pStyle w:val="ListParagraph"/>
-        <w:numPr>
-          <w:ilvl w:val="0"/>
-          <w:numId w:val="1"/>
-        </w:numPr>
-      </w:pPr>
       <w:r>
         <w:t>You can also create new variables where the type is defined but with no initial value.</w:t>
       </w:r>
+      <w:r>
+        <w:t xml:space="preserve"> </w:t>
+      </w:r>
+    </w:p>
+    <w:p>
+      <w:pPr>
+        <w:pStyle w:val="Subtitle"/>
+      </w:pPr>
+      <w:r>
+        <w:t>[highlight below for one possible answer]</w:t>
+      </w:r>
     </w:p>
     <w:p>
       <w:pPr>
@@ -711,18 +741,23 @@
     </w:p>
     <w:p/>
     <w:p>
-      <w:pPr>
-        <w:pStyle w:val="ListParagraph"/>
-        <w:numPr>
-          <w:ilvl w:val="0"/>
-          <w:numId w:val="1"/>
-        </w:numPr>
-      </w:pPr>
       <w:r>
         <w:t>Write out your values to the console.</w:t>
       </w:r>
-    </w:p>
-    <w:p/>
+      <w:r>
+        <w:t xml:space="preserve"> </w:t>
+      </w:r>
+    </w:p>
+    <w:p>
+      <w:pPr>
+        <w:pStyle w:val="Subtitle"/>
+      </w:pPr>
+      <w:r>
+        <w:t>[highlight below for one possible answer]</w:t>
+      </w:r>
+      <w:bookmarkStart w:id="0" w:name="_GoBack"/>
+      <w:bookmarkEnd w:id="0"/>
+    </w:p>
     <w:p>
       <w:pPr>
         <w:rPr>
@@ -1669,6 +1704,29 @@
       <w:szCs w:val="26"/>
     </w:rPr>
   </w:style>
+  <w:style w:type="paragraph" w:styleId="Heading3">
+    <w:name w:val="heading 3"/>
+    <w:basedOn w:val="Normal"/>
+    <w:next w:val="Normal"/>
+    <w:link w:val="Heading3Char"/>
+    <w:uiPriority w:val="9"/>
+    <w:semiHidden/>
+    <w:unhideWhenUsed/>
+    <w:qFormat/>
+    <w:rsid w:val="007E5AC2"/>
+    <w:pPr>
+      <w:keepNext/>
+      <w:keepLines/>
+      <w:spacing w:before="40" w:after="0" w:line="256" w:lineRule="auto"/>
+      <w:outlineLvl w:val="2"/>
+    </w:pPr>
+    <w:rPr>
+      <w:rFonts w:asciiTheme="majorHAnsi" w:eastAsiaTheme="majorEastAsia" w:hAnsiTheme="majorHAnsi" w:cstheme="majorBidi"/>
+      <w:color w:val="1F4D78" w:themeColor="accent1" w:themeShade="7F"/>
+      <w:sz w:val="24"/>
+      <w:szCs w:val="24"/>
+    </w:rPr>
+  </w:style>
   <w:style w:type="character" w:default="1" w:styleId="DefaultParagraphFont">
     <w:name w:val="Default Paragraph Font"/>
     <w:uiPriority w:val="1"/>
@@ -1807,6 +1865,32 @@
       <w:rFonts w:eastAsiaTheme="minorEastAsia"/>
       <w:color w:val="5A5A5A" w:themeColor="text1" w:themeTint="A5"/>
       <w:spacing w:val="15"/>
+    </w:rPr>
+  </w:style>
+  <w:style w:type="character" w:customStyle="1" w:styleId="Heading3Char">
+    <w:name w:val="Heading 3 Char"/>
+    <w:basedOn w:val="DefaultParagraphFont"/>
+    <w:link w:val="Heading3"/>
+    <w:uiPriority w:val="9"/>
+    <w:semiHidden/>
+    <w:rsid w:val="007E5AC2"/>
+    <w:rPr>
+      <w:rFonts w:asciiTheme="majorHAnsi" w:eastAsiaTheme="majorEastAsia" w:hAnsiTheme="majorHAnsi" w:cstheme="majorBidi"/>
+      <w:color w:val="1F4D78" w:themeColor="accent1" w:themeShade="7F"/>
+      <w:sz w:val="24"/>
+      <w:szCs w:val="24"/>
+    </w:rPr>
+  </w:style>
+  <w:style w:type="character" w:styleId="FollowedHyperlink">
+    <w:name w:val="FollowedHyperlink"/>
+    <w:basedOn w:val="DefaultParagraphFont"/>
+    <w:uiPriority w:val="99"/>
+    <w:semiHidden/>
+    <w:unhideWhenUsed/>
+    <w:rsid w:val="007E5AC2"/>
+    <w:rPr>
+      <w:color w:val="954F72" w:themeColor="followedHyperlink"/>
+      <w:u w:val="single"/>
     </w:rPr>
   </w:style>
 </w:styles>

--- a/001 TypeScript - declare variables/001 TypeScript - declare variables.docx
+++ b/001 TypeScript - declare variables/001 TypeScript - declare variables.docx
@@ -755,28 +755,18 @@
       <w:r>
         <w:t>[highlight below for one possible answer]</w:t>
       </w:r>
-      <w:bookmarkStart w:id="0" w:name="_GoBack"/>
-      <w:bookmarkEnd w:id="0"/>
-    </w:p>
-    <w:p>
-      <w:pPr>
-        <w:rPr>
-          <w:rFonts w:ascii="Courier New" w:hAnsi="Courier New" w:cs="Courier New"/>
-        </w:rPr>
-      </w:pPr>
-      <w:proofErr w:type="gramStart"/>
-      <w:r>
-        <w:rPr>
-          <w:rFonts w:ascii="Courier New" w:hAnsi="Courier New" w:cs="Courier New"/>
-        </w:rPr>
-        <w:t>console.log(</w:t>
-      </w:r>
-      <w:proofErr w:type="gramEnd"/>
-      <w:r>
-        <w:rPr>
-          <w:rFonts w:ascii="Courier New" w:hAnsi="Courier New" w:cs="Courier New"/>
-        </w:rPr>
-        <w:t>"</w:t>
+    </w:p>
+    <w:p>
+      <w:pPr>
+        <w:rPr>
+          <w:rFonts w:ascii="Courier New" w:hAnsi="Courier New" w:cs="Courier New"/>
+        </w:rPr>
+      </w:pPr>
+      <w:r>
+        <w:rPr>
+          <w:rFonts w:ascii="Courier New" w:hAnsi="Courier New" w:cs="Courier New"/>
+        </w:rPr>
+        <w:t>console.log("</w:t>
       </w:r>
       <w:proofErr w:type="spellStart"/>
       <w:r>
@@ -869,19 +859,11 @@
           <w:rFonts w:ascii="Courier New" w:hAnsi="Courier New" w:cs="Courier New"/>
         </w:rPr>
       </w:pPr>
-      <w:proofErr w:type="gramStart"/>
-      <w:r>
-        <w:rPr>
-          <w:rFonts w:ascii="Courier New" w:hAnsi="Courier New" w:cs="Courier New"/>
-        </w:rPr>
-        <w:t>console.log(</w:t>
-      </w:r>
-      <w:proofErr w:type="gramEnd"/>
-      <w:r>
-        <w:rPr>
-          <w:rFonts w:ascii="Courier New" w:hAnsi="Courier New" w:cs="Courier New"/>
-        </w:rPr>
-        <w:t>"</w:t>
+      <w:r>
+        <w:rPr>
+          <w:rFonts w:ascii="Courier New" w:hAnsi="Courier New" w:cs="Courier New"/>
+        </w:rPr>
+        <w:t>console.log("</w:t>
       </w:r>
       <w:proofErr w:type="spellStart"/>
       <w:r>
@@ -918,19 +900,11 @@
           <w:rFonts w:ascii="Courier New" w:hAnsi="Courier New" w:cs="Courier New"/>
         </w:rPr>
       </w:pPr>
-      <w:proofErr w:type="gramStart"/>
-      <w:r>
-        <w:rPr>
-          <w:rFonts w:ascii="Courier New" w:hAnsi="Courier New" w:cs="Courier New"/>
-        </w:rPr>
-        <w:t>console.log(</w:t>
-      </w:r>
-      <w:proofErr w:type="gramEnd"/>
-      <w:r>
-        <w:rPr>
-          <w:rFonts w:ascii="Courier New" w:hAnsi="Courier New" w:cs="Courier New"/>
-        </w:rPr>
-        <w:t>"</w:t>
+      <w:r>
+        <w:rPr>
+          <w:rFonts w:ascii="Courier New" w:hAnsi="Courier New" w:cs="Courier New"/>
+        </w:rPr>
+        <w:t>console.log("</w:t>
       </w:r>
       <w:proofErr w:type="spellStart"/>
       <w:r>
@@ -1121,7 +1095,23 @@
         </w:drawing>
       </w:r>
     </w:p>
-    <w:p/>
+    <w:p>
+      <w:pPr>
+        <w:pStyle w:val="Heading1"/>
+      </w:pPr>
+      <w:r>
+        <w:t>Next</w:t>
+      </w:r>
+    </w:p>
+    <w:p>
+      <w:r>
+        <w:t xml:space="preserve">Take a few minutes and imagine more examples. </w:t>
+      </w:r>
+    </w:p>
+    <w:p>
+      <w:bookmarkStart w:id="0" w:name="_GoBack"/>
+      <w:bookmarkEnd w:id="0"/>
+    </w:p>
     <w:p/>
     <w:p/>
     <w:p/>

--- a/001 TypeScript - declare variables/001 TypeScript - declare variables.docx
+++ b/001 TypeScript - declare variables/001 TypeScript - declare variables.docx
@@ -58,20 +58,20 @@
     <w:p>
       <w:proofErr w:type="spellStart"/>
       <w:r>
-        <w:t>TypeScript</w:t>
+        <w:t>Ty</w:t>
+      </w:r>
+      <w:r>
+        <w:t>peScript</w:t>
       </w:r>
       <w:proofErr w:type="spellEnd"/>
       <w:r>
         <w:t xml:space="preserve"> Kata List – </w:t>
       </w:r>
-      <w:proofErr w:type="spellStart"/>
-      <w:r>
-        <w:t>Github</w:t>
-      </w:r>
-      <w:proofErr w:type="spellEnd"/>
-      <w:r>
-        <w:t xml:space="preserve"> Page</w:t>
-      </w:r>
+      <w:r>
+        <w:t>https://github.com/robertdunaway/katas-typescript</w:t>
+      </w:r>
+      <w:bookmarkStart w:id="0" w:name="_GoBack"/>
+      <w:bookmarkEnd w:id="0"/>
     </w:p>
     <w:p>
       <w:pPr>
@@ -1108,10 +1108,7 @@
         <w:t xml:space="preserve">Take a few minutes and imagine more examples. </w:t>
       </w:r>
     </w:p>
-    <w:p>
-      <w:bookmarkStart w:id="0" w:name="_GoBack"/>
-      <w:bookmarkEnd w:id="0"/>
-    </w:p>
+    <w:p/>
     <w:p/>
     <w:p/>
     <w:p/>

--- a/001 TypeScript - declare variables/001 TypeScript - declare variables.docx
+++ b/001 TypeScript - declare variables/001 TypeScript - declare variables.docx
@@ -56,27 +56,29 @@
       </w:r>
     </w:p>
     <w:p>
-      <w:proofErr w:type="spellStart"/>
-      <w:r>
-        <w:t>Ty</w:t>
-      </w:r>
-      <w:r>
-        <w:t>peScript</w:t>
-      </w:r>
-      <w:proofErr w:type="spellEnd"/>
-      <w:r>
-        <w:t xml:space="preserve"> Kata List – </w:t>
-      </w:r>
-      <w:r>
-        <w:t>https://github.com/robertdunaway/katas-typescript</w:t>
-      </w:r>
+      <w:hyperlink r:id="rId5" w:history="1">
+        <w:proofErr w:type="spellStart"/>
+        <w:r>
+          <w:rPr>
+            <w:rStyle w:val="Hyperlink"/>
+          </w:rPr>
+          <w:t>TypeScript</w:t>
+        </w:r>
+        <w:proofErr w:type="spellEnd"/>
+        <w:r>
+          <w:rPr>
+            <w:rStyle w:val="Hyperlink"/>
+          </w:rPr>
+          <w:t xml:space="preserve"> Kata List on GitHub</w:t>
+        </w:r>
+      </w:hyperlink>
+    </w:p>
+    <w:p>
+      <w:pPr>
+        <w:pStyle w:val="Heading1"/>
+      </w:pPr>
       <w:bookmarkStart w:id="0" w:name="_GoBack"/>
       <w:bookmarkEnd w:id="0"/>
-    </w:p>
-    <w:p>
-      <w:pPr>
-        <w:pStyle w:val="Heading1"/>
-      </w:pPr>
       <w:r>
         <w:t>Duration</w:t>
       </w:r>
@@ -201,7 +203,7 @@
           <w:u w:val="none"/>
         </w:rPr>
       </w:pPr>
-      <w:hyperlink r:id="rId5" w:history="1">
+      <w:hyperlink r:id="rId6" w:history="1">
         <w:r>
           <w:rPr>
             <w:rStyle w:val="Hyperlink"/>
@@ -240,7 +242,7 @@
           <w:numId w:val="1"/>
         </w:numPr>
       </w:pPr>
-      <w:hyperlink r:id="rId6" w:history="1">
+      <w:hyperlink r:id="rId7" w:history="1">
         <w:r>
           <w:rPr>
             <w:rStyle w:val="Hyperlink"/>
@@ -989,7 +991,7 @@
                     <pic:cNvPicPr/>
                   </pic:nvPicPr>
                   <pic:blipFill>
-                    <a:blip r:embed="rId7"/>
+                    <a:blip r:embed="rId8"/>
                     <a:stretch>
                       <a:fillRect/>
                     </a:stretch>
@@ -1074,7 +1076,7 @@
                     <pic:cNvPicPr/>
                   </pic:nvPicPr>
                   <pic:blipFill>
-                    <a:blip r:embed="rId8"/>
+                    <a:blip r:embed="rId9"/>
                     <a:stretch>
                       <a:fillRect/>
                     </a:stretch>

--- a/001 TypeScript - declare variables/001 TypeScript - declare variables.docx
+++ b/001 TypeScript - declare variables/001 TypeScript - declare variables.docx
@@ -77,8 +77,6 @@
       <w:pPr>
         <w:pStyle w:val="Heading1"/>
       </w:pPr>
-      <w:bookmarkStart w:id="0" w:name="_GoBack"/>
-      <w:bookmarkEnd w:id="0"/>
       <w:r>
         <w:t>Duration</w:t>
       </w:r>
@@ -487,9 +485,6 @@
       <w:pPr>
         <w:pStyle w:val="Subtitle"/>
       </w:pPr>
-      <w:r>
-        <w:t>[highlight below for one possible answer]</w:t>
-      </w:r>
     </w:p>
     <w:p>
       <w:pPr>
@@ -650,9 +645,6 @@
       <w:pPr>
         <w:pStyle w:val="Subtitle"/>
       </w:pPr>
-      <w:r>
-        <w:t>[highlight below for one possible answer]</w:t>
-      </w:r>
     </w:p>
     <w:p>
       <w:pPr>
@@ -702,9 +694,6 @@
       <w:pPr>
         <w:pStyle w:val="Subtitle"/>
       </w:pPr>
-      <w:r>
-        <w:t>[highlight below for one possible answer]</w:t>
-      </w:r>
     </w:p>
     <w:p>
       <w:pPr>
@@ -754,9 +743,6 @@
       <w:pPr>
         <w:pStyle w:val="Subtitle"/>
       </w:pPr>
-      <w:r>
-        <w:t>[highlight below for one possible answer]</w:t>
-      </w:r>
     </w:p>
     <w:p>
       <w:pPr>
@@ -1096,6 +1082,8 @@
           </wp:inline>
         </w:drawing>
       </w:r>
+      <w:bookmarkStart w:id="0" w:name="_GoBack"/>
+      <w:bookmarkEnd w:id="0"/>
     </w:p>
     <w:p>
       <w:pPr>
